--- a/Practica/ADSI 1 Parcial.docx
+++ b/Practica/ADSI 1 Parcial.docx
@@ -29,6 +29,7 @@
     <w:p>
       <w:pPr>
         <w:spacing w:before="240" w:after="240"/>
+        <w:ind w:left="720" w:hanging="720"/>
       </w:pPr>
       <w:r>
         <w:t>B. Evaluación del estado pasado</w:t>
@@ -723,35 +724,7 @@
         <w:rPr>
           <w:highlight w:val="yellow"/>
         </w:rPr>
-        <w:t>D. Tiene capacidad para encauzar los beneficios de la IT (</w:t>
-      </w:r>
-      <w:proofErr w:type="spellStart"/>
-      <w:r>
-        <w:rPr>
-          <w:highlight w:val="yellow"/>
-        </w:rPr>
-        <w:t>Information</w:t>
-      </w:r>
-      <w:proofErr w:type="spellEnd"/>
-      <w:r>
-        <w:rPr>
-          <w:highlight w:val="yellow"/>
-        </w:rPr>
-        <w:t xml:space="preserve"> </w:t>
-      </w:r>
-      <w:proofErr w:type="spellStart"/>
-      <w:r>
-        <w:rPr>
-          <w:highlight w:val="yellow"/>
-        </w:rPr>
-        <w:t>Technology</w:t>
-      </w:r>
-      <w:proofErr w:type="spellEnd"/>
-      <w:r>
-        <w:rPr>
-          <w:highlight w:val="yellow"/>
-        </w:rPr>
-        <w:t>) hacia la resolución de problemas del negocio</w:t>
+        <w:t>D. Tiene capacidad para encauzar los beneficios de la IT (Information Technology) hacia la resolución de problemas del negocio</w:t>
       </w:r>
     </w:p>
     <w:p>
@@ -789,15 +762,10 @@
         <w:spacing w:before="240" w:after="240"/>
       </w:pPr>
       <w:r>
-        <w:t>6. Conflictos interpersonales:</w:t>
-      </w:r>
-    </w:p>
-    <w:p>
-      <w:pPr>
-        <w:spacing w:before="240" w:after="240"/>
-      </w:pPr>
-      <w:r>
-        <w:t>- La interdependencia de tareas genera conflictos laborales interpersonales.</w:t>
+        <w:t>6.</w:t>
+      </w:r>
+      <w:r>
+        <w:t xml:space="preserve"> La interdependencia de tareas genera conflictos laborales interpersonales.</w:t>
       </w:r>
     </w:p>
     <w:p>
